--- a/Javier Santiago.docx
+++ b/Javier Santiago.docx
@@ -5,7 +5,6 @@
     <w:p>
       <w:pPr>
         <w:rPr>
-          <w:color w:val="FFFFFF" w:themeColor="background1"/>
           <w:sz w:val="16"/>
           <w:szCs w:val="16"/>
         </w:rPr>
@@ -13,23 +12,22 @@
       <w:r>
         <w:rPr>
           <w:noProof/>
-          <w:color w:val="FFFFFF" w:themeColor="background1"/>
           <w:sz w:val="16"/>
           <w:szCs w:val="16"/>
         </w:rPr>
         <w:drawing>
-          <wp:anchor distT="0" distB="0" distL="114300" distR="114300" simplePos="0" relativeHeight="251658240" behindDoc="0" locked="0" layoutInCell="1" allowOverlap="1" wp14:anchorId="6452D040" wp14:editId="54C12606">
+          <wp:anchor distT="0" distB="0" distL="114300" distR="114300" simplePos="0" relativeHeight="251658240" behindDoc="0" locked="0" layoutInCell="1" allowOverlap="1" wp14:anchorId="1ABC7388" wp14:editId="796CBE49">
             <wp:simplePos x="0" y="0"/>
             <wp:positionH relativeFrom="column">
-              <wp:posOffset>-657225</wp:posOffset>
+              <wp:posOffset>-640080</wp:posOffset>
             </wp:positionH>
             <wp:positionV relativeFrom="paragraph">
-              <wp:posOffset>-923925</wp:posOffset>
+              <wp:posOffset>-894806</wp:posOffset>
             </wp:positionV>
-            <wp:extent cx="7200900" cy="10088274"/>
-            <wp:effectExtent l="0" t="0" r="0" b="8255"/>
+            <wp:extent cx="7171509" cy="10054242"/>
+            <wp:effectExtent l="0" t="0" r="0" b="4445"/>
             <wp:wrapNone/>
-            <wp:docPr id="14" name="Picture 14"/>
+            <wp:docPr id="2" name="Picture 2"/>
             <wp:cNvGraphicFramePr>
               <a:graphicFrameLocks xmlns:a="http://schemas.openxmlformats.org/drawingml/2006/main" noChangeAspect="1"/>
             </wp:cNvGraphicFramePr>
@@ -37,7 +35,7 @@
               <a:graphicData uri="http://schemas.openxmlformats.org/drawingml/2006/picture">
                 <pic:pic xmlns:pic="http://schemas.openxmlformats.org/drawingml/2006/picture">
                   <pic:nvPicPr>
-                    <pic:cNvPr id="0" name="Picture 13"/>
+                    <pic:cNvPr id="0" name="Picture 2"/>
                     <pic:cNvPicPr>
                       <a:picLocks noChangeAspect="1" noChangeArrowheads="1"/>
                     </pic:cNvPicPr>
@@ -58,7 +56,7 @@
                   <pic:spPr bwMode="auto">
                     <a:xfrm>
                       <a:off x="0" y="0"/>
-                      <a:ext cx="7210086" cy="10101144"/>
+                      <a:ext cx="7186277" cy="10074946"/>
                     </a:xfrm>
                     <a:prstGeom prst="rect">
                       <a:avLst/>
@@ -84,43 +82,30 @@
     <w:p>
       <w:pPr>
         <w:rPr>
-          <w:color w:val="FFFFFF" w:themeColor="background1"/>
-          <w:sz w:val="16"/>
-          <w:szCs w:val="16"/>
-        </w:rPr>
-      </w:pPr>
-    </w:p>
-    <w:p>
-      <w:pPr>
-        <w:rPr>
-          <w:color w:val="FFFFFF" w:themeColor="background1"/>
-          <w:sz w:val="16"/>
-          <w:szCs w:val="16"/>
-        </w:rPr>
-      </w:pPr>
-    </w:p>
-    <w:p>
-      <w:pPr>
-        <w:rPr>
-          <w:color w:val="FFFFFF" w:themeColor="background1"/>
-          <w:sz w:val="16"/>
-          <w:szCs w:val="16"/>
-        </w:rPr>
-      </w:pPr>
-    </w:p>
-    <w:p>
-      <w:pPr>
-        <w:rPr>
-          <w:color w:val="FFFFFF" w:themeColor="background1"/>
-          <w:sz w:val="16"/>
-          <w:szCs w:val="16"/>
-        </w:rPr>
-      </w:pPr>
-    </w:p>
-    <w:p>
-      <w:pPr>
-        <w:rPr>
-          <w:color w:val="FFFFFF" w:themeColor="background1"/>
+          <w:sz w:val="16"/>
+          <w:szCs w:val="16"/>
+        </w:rPr>
+      </w:pPr>
+    </w:p>
+    <w:p>
+      <w:pPr>
+        <w:rPr>
+          <w:sz w:val="16"/>
+          <w:szCs w:val="16"/>
+        </w:rPr>
+      </w:pPr>
+    </w:p>
+    <w:p>
+      <w:pPr>
+        <w:rPr>
+          <w:sz w:val="16"/>
+          <w:szCs w:val="16"/>
+        </w:rPr>
+      </w:pPr>
+    </w:p>
+    <w:p>
+      <w:pPr>
+        <w:rPr>
           <w:sz w:val="16"/>
           <w:szCs w:val="16"/>
         </w:rPr>
@@ -255,6 +240,23 @@
           <w:szCs w:val="16"/>
         </w:rPr>
       </w:pPr>
+      <w:r>
+        <w:rPr>
+          <w:color w:val="FFFFFF" w:themeColor="background1"/>
+          <w:sz w:val="16"/>
+          <w:szCs w:val="16"/>
+        </w:rPr>
+        <w:t>Website: www.javiersantiago.com</w:t>
+      </w:r>
+    </w:p>
+    <w:p>
+      <w:pPr>
+        <w:rPr>
+          <w:color w:val="FFFFFF" w:themeColor="background1"/>
+          <w:sz w:val="16"/>
+          <w:szCs w:val="16"/>
+        </w:rPr>
+      </w:pPr>
     </w:p>
     <w:p>
       <w:pPr>
@@ -395,25 +397,7 @@
           <w:sz w:val="16"/>
           <w:szCs w:val="16"/>
         </w:rPr>
-        <w:t xml:space="preserve">Summary: I have multiple years of experience in the financial industry analyzing trends and patterns, managing products, and creating reports. I have been in customer facing roles and have knowledge of community banking operations. My favorite and strongest data analysis skills are with Python, </w:t>
-      </w:r>
-      <w:proofErr w:type="gramStart"/>
-      <w:r>
-        <w:rPr>
-          <w:color w:val="FFFFFF" w:themeColor="background1"/>
-          <w:sz w:val="16"/>
-          <w:szCs w:val="16"/>
-        </w:rPr>
-        <w:t>SQL</w:t>
-      </w:r>
-      <w:proofErr w:type="gramEnd"/>
-      <w:r>
-        <w:rPr>
-          <w:color w:val="FFFFFF" w:themeColor="background1"/>
-          <w:sz w:val="16"/>
-          <w:szCs w:val="16"/>
-        </w:rPr>
-        <w:t xml:space="preserve"> and Tableau.</w:t>
+        <w:t>Summary: I have multiple years of experience in the financial industry analyzing trends and patterns, managing products, and creating reports. I have been in customer facing roles and have knowledge of community banking operations. My favorite and strongest data analysis skills are with Python, SQL and Tableau.</w:t>
       </w:r>
     </w:p>
     <w:p>
@@ -717,23 +701,7 @@
           <w:sz w:val="16"/>
           <w:szCs w:val="16"/>
         </w:rPr>
-        <w:t>Branch Banking and Loan Officer</w:t>
-      </w:r>
-      <w:r>
-        <w:rPr>
-          <w:color w:val="FFFFFF" w:themeColor="background1"/>
-          <w:sz w:val="16"/>
-          <w:szCs w:val="16"/>
-        </w:rPr>
-        <w:t xml:space="preserve"> </w:t>
-      </w:r>
-      <w:r>
-        <w:rPr>
-          <w:color w:val="FFFFFF" w:themeColor="background1"/>
-          <w:sz w:val="16"/>
-          <w:szCs w:val="16"/>
-        </w:rPr>
-        <w:t>Experience</w:t>
+        <w:t>Branch Banking and Loan Officer Experience</w:t>
       </w:r>
       <w:r>
         <w:rPr>
@@ -799,55 +767,7 @@
           <w:sz w:val="16"/>
           <w:szCs w:val="16"/>
         </w:rPr>
-        <w:t>Leveraged daily branch operations with customer needs, product sales and State and Federal regulations. With</w:t>
-      </w:r>
-      <w:r>
-        <w:rPr>
-          <w:color w:val="FFFFFF" w:themeColor="background1"/>
-          <w:sz w:val="16"/>
-          <w:szCs w:val="16"/>
-        </w:rPr>
-        <w:t xml:space="preserve"> </w:t>
-      </w:r>
-      <w:r>
-        <w:rPr>
-          <w:color w:val="FFFFFF" w:themeColor="background1"/>
-          <w:sz w:val="16"/>
-          <w:szCs w:val="16"/>
-        </w:rPr>
-        <w:t>specialty in Small Business and Affluent Customers, analyzed customer needs with the bank products portfolio and provided recommendations in partnership with several</w:t>
-      </w:r>
-      <w:r>
-        <w:rPr>
-          <w:color w:val="FFFFFF" w:themeColor="background1"/>
-          <w:sz w:val="16"/>
-          <w:szCs w:val="16"/>
-        </w:rPr>
-        <w:t xml:space="preserve"> </w:t>
-      </w:r>
-      <w:r>
-        <w:rPr>
-          <w:color w:val="FFFFFF" w:themeColor="background1"/>
-          <w:sz w:val="16"/>
-          <w:szCs w:val="16"/>
-        </w:rPr>
-        <w:t>Investment and Merchant associates. Evaluated customers credit needs with underwriting criteria in order to Initiate over $200,000 in personal</w:t>
-      </w:r>
-      <w:r>
-        <w:rPr>
-          <w:color w:val="FFFFFF" w:themeColor="background1"/>
-          <w:sz w:val="16"/>
-          <w:szCs w:val="16"/>
-        </w:rPr>
-        <w:t xml:space="preserve"> </w:t>
-      </w:r>
-      <w:r>
-        <w:rPr>
-          <w:color w:val="FFFFFF" w:themeColor="background1"/>
-          <w:sz w:val="16"/>
-          <w:szCs w:val="16"/>
-        </w:rPr>
-        <w:t>loan applications. Partnered with various Mortgage Loan Officers in the origination of over $3,000,000 in mortgage loans.</w:t>
+        <w:t>Leveraged daily branch operations with customer needs, product sales and State and Federal regulations. With specialty in Small Business and Affluent Customers, analyzed customer needs with the bank products portfolio and provided recommendations in partnership with several Investment and Merchant associates. Evaluated customers credit needs with underwriting criteria in order to Initiate over $200,000 in personal loan applications. Partnered with various Mortgage Loan Officers in the origination of over $3,000,000 in mortgage loans.</w:t>
       </w:r>
     </w:p>
     <w:p>
@@ -938,13 +858,6 @@
           <w:szCs w:val="16"/>
         </w:rPr>
         <w:tab/>
-      </w:r>
-      <w:r>
-        <w:rPr>
-          <w:color w:val="FFFFFF" w:themeColor="background1"/>
-          <w:sz w:val="16"/>
-          <w:szCs w:val="16"/>
-        </w:rPr>
         <w:t xml:space="preserve"> 2014-2017</w:t>
       </w:r>
     </w:p>
